--- a/2. TLGP SOPEN/Quy hoach.docx
+++ b/2. TLGP SOPEN/Quy hoach.docx
@@ -4204,19 +4204,7 @@
         <w:rPr>
           <w:lang w:val="vi-VN"/>
         </w:rPr>
-        <w:t xml:space="preserve">Cấp </w:t>
-      </w:r>
-      <w:r>
-        <w:rPr>
-          <w:lang w:val="vi-VN"/>
-        </w:rPr>
-        <w:t>phó</w:t>
-      </w:r>
-      <w:r>
-        <w:rPr>
-          <w:lang w:val="vi-VN"/>
-        </w:rPr>
-        <w:t xml:space="preserve">: PLANNING_DEATAIL. = POSITION.POSITION_ID của bản ghi có ID =ID của bản ghi đang xét AND POSITION_TYPE= CVQL AND  CAREER_LEVEL_ID =1 (Cấp trưởng ) </w:t>
+        <w:t xml:space="preserve">Cấp phó: PLANNING_DEATAIL. = POSITION.POSITION_ID của bản ghi có ID =ID của bản ghi đang xét AND POSITION_TYPE= CVQL AND  CAREER_LEVEL_ID =1 (Cấp trưởng ) </w:t>
       </w:r>
     </w:p>
     <w:p>
@@ -4252,16 +4240,7 @@
           <w:shd w:val="clear" w:color="auto" w:fill="FF0000"/>
           <w:lang w:val="vi-VN"/>
         </w:rPr>
-        <w:t>Trình độ lấy trình độ cao nhất (nếu có) không thì lấy trình độ có SYS_CAT.SORT_ODER Min</w:t>
-      </w:r>
-      <w:r>
-        <w:rPr>
-          <w:color w:val="000000" w:themeColor="text1"/>
-          <w:highlight w:val="red"/>
-          <w:shd w:val="clear" w:color="auto" w:fill="FF0000"/>
-          <w:lang w:val="vi-VN"/>
-        </w:rPr>
-        <w:t xml:space="preserve"> của nhân viên đang xét</w:t>
+        <w:t>Trình độ lấy trình độ cao nhất (nếu có) không thì lấy trình độ có SYS_CAT.SORT_ODER Min của nhân viên đang xét</w:t>
       </w:r>
     </w:p>
     <w:p>
@@ -5851,30 +5830,8 @@
                 <w:lang w:val="vi-VN"/>
               </w:rPr>
             </w:pPr>
-            <w:r>
-              <w:rPr>
-                <w:szCs w:val="24"/>
-                <w:highlight w:val="red"/>
-                <w:lang w:val="vi-VN"/>
-              </w:rPr>
-              <w:t>Thay đổi  chỉ còn thao tác :</w:t>
-            </w:r>
-          </w:p>
-          <w:p>
-            <w:pPr>
-              <w:pStyle w:val="Sothutu-1so"/>
-              <w:rPr>
-                <w:szCs w:val="24"/>
-                <w:lang w:val="vi-VN"/>
-              </w:rPr>
-            </w:pPr>
-            <w:r>
-              <w:rPr>
-                <w:szCs w:val="24"/>
-                <w:lang w:val="vi-VN"/>
-              </w:rPr>
-              <w:t>Xem, Sửa</w:t>
-            </w:r>
+            <w:bookmarkStart w:id="6" w:name="_GoBack"/>
+            <w:bookmarkEnd w:id="6"/>
           </w:p>
         </w:tc>
       </w:tr>
@@ -8081,8 +8038,8 @@
             <w:r>
               <w:t xml:space="preserve"> Xuất file danh sách như template sau </w:t>
             </w:r>
-            <w:bookmarkStart w:id="6" w:name="_MON_1731913686"/>
-            <w:bookmarkEnd w:id="6"/>
+            <w:bookmarkStart w:id="7" w:name="_MON_1731913686"/>
+            <w:bookmarkEnd w:id="7"/>
             <w:r>
               <w:object w:dxaOrig="1530" w:dyaOrig="1000">
                 <v:shapetype id="_x0000_t75" coordsize="21600,21600" o:spt="75" o:preferrelative="t" path="m@4@5l@4@11@9@11@9@5xe" filled="f" stroked="f">
@@ -8104,10 +8061,10 @@
                   <v:path o:extrusionok="f" gradientshapeok="t" o:connecttype="rect"/>
                   <o:lock v:ext="edit" aspectratio="t"/>
                 </v:shapetype>
-                <v:shape id="_x0000_i1080" type="#_x0000_t75" style="width:76.2pt;height:50.25pt" o:ole="">
+                <v:shape id="_x0000_i1025" type="#_x0000_t75" style="width:76.5pt;height:50.25pt" o:ole="">
                   <v:imagedata r:id="rId9" o:title=""/>
                 </v:shape>
-                <o:OLEObject Type="Embed" ProgID="Excel.Sheet.12" ShapeID="_x0000_i1080" DrawAspect="Icon" ObjectID="_1731926231" r:id="rId10"/>
+                <o:OLEObject Type="Embed" ProgID="Excel.Sheet.12" ShapeID="_x0000_i1025" DrawAspect="Icon" ObjectID="_1732099670" r:id="rId10"/>
               </w:object>
             </w:r>
           </w:p>
@@ -8175,8 +8132,6 @@
           <w:lang w:val="vi-VN"/>
         </w:rPr>
       </w:pPr>
-      <w:bookmarkStart w:id="7" w:name="_GoBack"/>
-      <w:bookmarkEnd w:id="7"/>
     </w:p>
     <w:p>
       <w:pPr>
@@ -8250,10 +8205,10 @@
           <w:lang w:val="vi-VN"/>
         </w:rPr>
         <w:object w:dxaOrig="1530" w:dyaOrig="1000">
-          <v:shape id="_x0000_i1085" type="#_x0000_t75" style="width:76.2pt;height:50.25pt" o:ole="">
+          <v:shape id="_x0000_i1026" type="#_x0000_t75" style="width:76.5pt;height:50.25pt" o:ole="">
             <v:imagedata r:id="rId12" o:title=""/>
           </v:shape>
-          <o:OLEObject Type="Embed" ProgID="Excel.Sheet.12" ShapeID="_x0000_i1085" DrawAspect="Icon" ObjectID="_1731926232" r:id="rId13"/>
+          <o:OLEObject Type="Embed" ProgID="Excel.Sheet.12" ShapeID="_x0000_i1026" DrawAspect="Icon" ObjectID="_1732099671" r:id="rId13"/>
         </w:object>
       </w:r>
     </w:p>
@@ -8385,10 +8340,7 @@
       </w:pPr>
       <w:r>
         <w:lastRenderedPageBreak/>
-        <w:t>PATH LIKE %( SYS_USER_ROLE_DATA.DOMAIN_DATA_ID Của bản ghi có SYS_USER_ROLE_ID  = SYS_USER_ROLE .SYS_USER_ROLE_ID của bản ghi có EMPLOYEE_CODE= SYS_USER. EMPLOYEE</w:t>
-      </w:r>
-      <w:r>
-        <w:t>_CODE của user đang thực hiện)%</w:t>
+        <w:t>PATH LIKE %( SYS_USER_ROLE_DATA.DOMAIN_DATA_ID Của bản ghi có SYS_USER_ROLE_ID  = SYS_USER_ROLE .SYS_USER_ROLE_ID của bản ghi có EMPLOYEE_CODE= SYS_USER. EMPLOYEE_CODE của user đang thực hiện)%</w:t>
       </w:r>
     </w:p>
     <w:p>
@@ -10222,6 +10174,7 @@
   </w:style>
   <w:style w:type="character" w:customStyle="1" w:styleId="Heading1Char">
     <w:name w:val="Heading 1 Char"/>
+    <w:aliases w:val="H1 Char,Heading 1(Report Only) Char,Chapter Char,Heading 1(Report Only)1 Char,Chapter1 Char"/>
     <w:basedOn w:val="DefaultParagraphFont"/>
     <w:link w:val="Heading1"/>
     <w:rsid w:val="00D34498"/>
@@ -10238,6 +10191,7 @@
   </w:style>
   <w:style w:type="character" w:customStyle="1" w:styleId="Heading2Char">
     <w:name w:val="Heading 2 Char"/>
+    <w:aliases w:val="l2 Char,H2 Char,h21 Char,HD2 Char"/>
     <w:basedOn w:val="DefaultParagraphFont"/>
     <w:link w:val="Heading2"/>
     <w:rsid w:val="00D34498"/>
@@ -10267,6 +10221,7 @@
   </w:style>
   <w:style w:type="character" w:customStyle="1" w:styleId="Heading4Char">
     <w:name w:val="Heading 4 Char"/>
+    <w:aliases w:val="h4 Char,h41 Char"/>
     <w:basedOn w:val="DefaultParagraphFont"/>
     <w:link w:val="Heading4"/>
     <w:rsid w:val="00D34498"/>

--- a/2. TLGP SOPEN/Quy hoach.docx
+++ b/2. TLGP SOPEN/Quy hoach.docx
@@ -1722,8 +1722,16 @@
               <w:rPr>
                 <w:lang w:val="vi-VN"/>
               </w:rPr>
-              <w:t>LOCATION_ID</w:t>
-            </w:r>
+              <w:t>LOCATION_</w:t>
+            </w:r>
+            <w:r>
+              <w:rPr>
+                <w:lang w:val="vi-VN"/>
+              </w:rPr>
+              <w:t>NAME</w:t>
+            </w:r>
+            <w:bookmarkStart w:id="6" w:name="_GoBack"/>
+            <w:bookmarkEnd w:id="6"/>
           </w:p>
         </w:tc>
         <w:tc>
@@ -5830,8 +5838,6 @@
                 <w:lang w:val="vi-VN"/>
               </w:rPr>
             </w:pPr>
-            <w:bookmarkStart w:id="6" w:name="_GoBack"/>
-            <w:bookmarkEnd w:id="6"/>
           </w:p>
         </w:tc>
       </w:tr>
@@ -8064,7 +8070,7 @@
                 <v:shape id="_x0000_i1025" type="#_x0000_t75" style="width:76.5pt;height:50.25pt" o:ole="">
                   <v:imagedata r:id="rId9" o:title=""/>
                 </v:shape>
-                <o:OLEObject Type="Embed" ProgID="Excel.Sheet.12" ShapeID="_x0000_i1025" DrawAspect="Icon" ObjectID="_1732099670" r:id="rId10"/>
+                <o:OLEObject Type="Embed" ProgID="Excel.Sheet.12" ShapeID="_x0000_i1025" DrawAspect="Icon" ObjectID="_1732357550" r:id="rId10"/>
               </w:object>
             </w:r>
           </w:p>
@@ -8208,7 +8214,7 @@
           <v:shape id="_x0000_i1026" type="#_x0000_t75" style="width:76.5pt;height:50.25pt" o:ole="">
             <v:imagedata r:id="rId12" o:title=""/>
           </v:shape>
-          <o:OLEObject Type="Embed" ProgID="Excel.Sheet.12" ShapeID="_x0000_i1026" DrawAspect="Icon" ObjectID="_1732099671" r:id="rId13"/>
+          <o:OLEObject Type="Embed" ProgID="Excel.Sheet.12" ShapeID="_x0000_i1026" DrawAspect="Icon" ObjectID="_1732357551" r:id="rId13"/>
         </w:object>
       </w:r>
     </w:p>
@@ -8499,7 +8505,7 @@
           <w:rPr>
             <w:noProof/>
           </w:rPr>
-          <w:t>12</w:t>
+          <w:t>3</w:t>
         </w:r>
         <w:r>
           <w:rPr>

--- a/2. TLGP SOPEN/Quy hoach.docx
+++ b/2. TLGP SOPEN/Quy hoach.docx
@@ -1730,8 +1730,6 @@
               </w:rPr>
               <w:t>NAME</w:t>
             </w:r>
-            <w:bookmarkStart w:id="6" w:name="_GoBack"/>
-            <w:bookmarkEnd w:id="6"/>
           </w:p>
         </w:tc>
         <w:tc>
@@ -4107,6 +4105,38 @@
         </w:rPr>
         <w:t xml:space="preserve">Template: </w:t>
       </w:r>
+      <w:r>
+        <w:rPr>
+          <w:lang w:val="vi-VN"/>
+        </w:rPr>
+        <w:object w:dxaOrig="1530" w:dyaOrig="1000">
+          <v:shapetype id="_x0000_t75" coordsize="21600,21600" o:spt="75" o:preferrelative="t" path="m@4@5l@4@11@9@11@9@5xe" filled="f" stroked="f">
+            <v:stroke joinstyle="miter"/>
+            <v:formulas>
+              <v:f eqn="if lineDrawn pixelLineWidth 0"/>
+              <v:f eqn="sum @0 1 0"/>
+              <v:f eqn="sum 0 0 @1"/>
+              <v:f eqn="prod @2 1 2"/>
+              <v:f eqn="prod @3 21600 pixelWidth"/>
+              <v:f eqn="prod @3 21600 pixelHeight"/>
+              <v:f eqn="sum @0 0 1"/>
+              <v:f eqn="prod @6 1 2"/>
+              <v:f eqn="prod @7 21600 pixelWidth"/>
+              <v:f eqn="sum @8 21600 0"/>
+              <v:f eqn="prod @7 21600 pixelHeight"/>
+              <v:f eqn="sum @10 21600 0"/>
+            </v:formulas>
+            <v:path o:extrusionok="f" gradientshapeok="t" o:connecttype="rect"/>
+            <o:lock v:ext="edit" aspectratio="t"/>
+          </v:shapetype>
+          <v:shape id="_x0000_i1029" type="#_x0000_t75" style="width:76.5pt;height:50.25pt" o:ole="">
+            <v:imagedata r:id="rId9" o:title=""/>
+          </v:shape>
+          <o:OLEObject Type="Embed" ProgID="Excel.Sheet.12" ShapeID="_x0000_i1029" DrawAspect="Icon" ObjectID="_1732359716" r:id="rId10"/>
+        </w:object>
+      </w:r>
+      <w:bookmarkStart w:id="6" w:name="_GoBack"/>
+      <w:bookmarkEnd w:id="6"/>
     </w:p>
     <w:p>
       <w:pPr>
@@ -4402,6 +4432,7 @@
               <w:rPr>
                 <w:b/>
               </w:rPr>
+              <w:lastRenderedPageBreak/>
               <w:t>TAB ĐIỀU KIỆN TÌM KIẾM</w:t>
             </w:r>
           </w:p>
@@ -4598,7 +4629,6 @@
               <w:rPr>
                 <w:lang w:val="vi-VN"/>
               </w:rPr>
-              <w:lastRenderedPageBreak/>
               <w:t>Maxlength = 255 ký tự</w:t>
             </w:r>
           </w:p>
@@ -4612,7 +4642,6 @@
               <w:rPr>
                 <w:lang w:val="vi-VN"/>
               </w:rPr>
-              <w:lastRenderedPageBreak/>
               <w:t>Không phải là trường bắt buộc</w:t>
             </w:r>
           </w:p>
@@ -5311,6 +5340,7 @@
           </w:p>
           <w:p>
             <w:r>
+              <w:lastRenderedPageBreak/>
               <w:t xml:space="preserve"> AND COALESCE (EXPIRED_DATE, CURDATE ())</w:t>
             </w:r>
           </w:p>
@@ -6213,11 +6243,8 @@
               <w:t xml:space="preserve"> </w:t>
             </w:r>
             <w:r>
-              <w:t xml:space="preserve">của bản ghi thỏa mãn </w:t>
-            </w:r>
-            <w:r>
               <w:lastRenderedPageBreak/>
-              <w:t>điều kiện lọc</w:t>
+              <w:t>của bản ghi thỏa mãn điều kiện lọc</w:t>
             </w:r>
           </w:p>
         </w:tc>
@@ -6785,7 +6812,11 @@
               <w:t>Đơn vị công tác</w:t>
             </w:r>
             <w:r>
-              <w:t xml:space="preserve"> của bản ghi  thỏa mãn điều kiện lọc</w:t>
+              <w:t xml:space="preserve"> của bản ghi  thỏa mãn </w:t>
+            </w:r>
+            <w:r>
+              <w:lastRenderedPageBreak/>
+              <w:t>điều kiện lọc</w:t>
             </w:r>
           </w:p>
         </w:tc>
@@ -6818,6 +6849,7 @@
               <w:rPr>
                 <w:lang w:val="vi-VN"/>
               </w:rPr>
+              <w:lastRenderedPageBreak/>
               <w:t>17</w:t>
             </w:r>
           </w:p>
@@ -6879,14 +6911,7 @@
               <w:rPr>
                 <w:lang w:val="vi-VN"/>
               </w:rPr>
-              <w:t xml:space="preserve">Đơn vị quy </w:t>
-            </w:r>
-            <w:r>
-              <w:rPr>
-                <w:lang w:val="vi-VN"/>
-              </w:rPr>
-              <w:lastRenderedPageBreak/>
-              <w:t>hoạch</w:t>
+              <w:t>Đơn vị quy hoạch</w:t>
             </w:r>
             <w:r>
               <w:t xml:space="preserve"> của bản ghi  thỏa mãn điều kiện lọc</w:t>
@@ -6922,7 +6947,6 @@
               <w:rPr>
                 <w:lang w:val="vi-VN"/>
               </w:rPr>
-              <w:lastRenderedPageBreak/>
               <w:t>18</w:t>
             </w:r>
           </w:p>
@@ -7311,6 +7335,7 @@
               <w:rPr>
                 <w:lang w:val="vi-VN"/>
               </w:rPr>
+              <w:lastRenderedPageBreak/>
               <w:t>22</w:t>
             </w:r>
           </w:p>
@@ -7375,11 +7400,7 @@
               <w:t>Số quyết định</w:t>
             </w:r>
             <w:r>
-              <w:t xml:space="preserve"> của bản ghi  </w:t>
-            </w:r>
-            <w:r>
-              <w:lastRenderedPageBreak/>
-              <w:t>thỏa mãn điều kiện lọc</w:t>
+              <w:t xml:space="preserve"> của bản ghi  thỏa mãn điều kiện lọc</w:t>
             </w:r>
           </w:p>
         </w:tc>
@@ -7412,7 +7433,6 @@
               <w:rPr>
                 <w:lang w:val="vi-VN"/>
               </w:rPr>
-              <w:lastRenderedPageBreak/>
               <w:t>23</w:t>
             </w:r>
           </w:p>
@@ -7950,7 +7970,6 @@
               <w:rPr>
                 <w:lang w:val="vi-VN"/>
               </w:rPr>
-              <w:lastRenderedPageBreak/>
               <w:t xml:space="preserve">   </w:t>
             </w:r>
           </w:p>
@@ -8048,29 +8067,10 @@
             <w:bookmarkEnd w:id="7"/>
             <w:r>
               <w:object w:dxaOrig="1530" w:dyaOrig="1000">
-                <v:shapetype id="_x0000_t75" coordsize="21600,21600" o:spt="75" o:preferrelative="t" path="m@4@5l@4@11@9@11@9@5xe" filled="f" stroked="f">
-                  <v:stroke joinstyle="miter"/>
-                  <v:formulas>
-                    <v:f eqn="if lineDrawn pixelLineWidth 0"/>
-                    <v:f eqn="sum @0 1 0"/>
-                    <v:f eqn="sum 0 0 @1"/>
-                    <v:f eqn="prod @2 1 2"/>
-                    <v:f eqn="prod @3 21600 pixelWidth"/>
-                    <v:f eqn="prod @3 21600 pixelHeight"/>
-                    <v:f eqn="sum @0 0 1"/>
-                    <v:f eqn="prod @6 1 2"/>
-                    <v:f eqn="prod @7 21600 pixelWidth"/>
-                    <v:f eqn="sum @8 21600 0"/>
-                    <v:f eqn="prod @7 21600 pixelHeight"/>
-                    <v:f eqn="sum @10 21600 0"/>
-                  </v:formulas>
-                  <v:path o:extrusionok="f" gradientshapeok="t" o:connecttype="rect"/>
-                  <o:lock v:ext="edit" aspectratio="t"/>
-                </v:shapetype>
                 <v:shape id="_x0000_i1025" type="#_x0000_t75" style="width:76.5pt;height:50.25pt" o:ole="">
-                  <v:imagedata r:id="rId9" o:title=""/>
+                  <v:imagedata r:id="rId11" o:title=""/>
                 </v:shape>
-                <o:OLEObject Type="Embed" ProgID="Excel.Sheet.12" ShapeID="_x0000_i1025" DrawAspect="Icon" ObjectID="_1732357550" r:id="rId10"/>
+                <o:OLEObject Type="Embed" ProgID="Excel.Sheet.12" ShapeID="_x0000_i1025" DrawAspect="Icon" ObjectID="_1732359717" r:id="rId12"/>
               </w:object>
             </w:r>
           </w:p>
@@ -8166,7 +8166,7 @@
                     <pic:cNvPicPr/>
                   </pic:nvPicPr>
                   <pic:blipFill>
-                    <a:blip r:embed="rId11"/>
+                    <a:blip r:embed="rId13"/>
                     <a:stretch>
                       <a:fillRect/>
                     </a:stretch>
@@ -8211,10 +8211,10 @@
           <w:lang w:val="vi-VN"/>
         </w:rPr>
         <w:object w:dxaOrig="1530" w:dyaOrig="1000">
-          <v:shape id="_x0000_i1026" type="#_x0000_t75" style="width:76.5pt;height:50.25pt" o:ole="">
-            <v:imagedata r:id="rId12" o:title=""/>
+          <v:shape id="_x0000_i1028" type="#_x0000_t75" style="width:76.5pt;height:50.25pt" o:ole="">
+            <v:imagedata r:id="rId14" o:title=""/>
           </v:shape>
-          <o:OLEObject Type="Embed" ProgID="Excel.Sheet.12" ShapeID="_x0000_i1026" DrawAspect="Icon" ObjectID="_1732357551" r:id="rId13"/>
+          <o:OLEObject Type="Embed" ProgID="Excel.Sheet.12" ShapeID="_x0000_i1028" DrawAspect="Icon" ObjectID="_1732359718" r:id="rId15"/>
         </w:object>
       </w:r>
     </w:p>
@@ -8337,6 +8337,7 @@
         <w:spacing w:line="360" w:lineRule="auto"/>
       </w:pPr>
       <w:r>
+        <w:lastRenderedPageBreak/>
         <w:t>Đơn vị thuộc phạm vi user đang thực hiện hoặc đơn vị con của đơn vị thuộc phạm vi user đang thực hiện</w:t>
       </w:r>
     </w:p>
@@ -8345,7 +8346,6 @@
         <w:spacing w:line="360" w:lineRule="auto"/>
       </w:pPr>
       <w:r>
-        <w:lastRenderedPageBreak/>
         <w:t>PATH LIKE %( SYS_USER_ROLE_DATA.DOMAIN_DATA_ID Của bản ghi có SYS_USER_ROLE_ID  = SYS_USER_ROLE .SYS_USER_ROLE_ID của bản ghi có EMPLOYEE_CODE= SYS_USER. EMPLOYEE_CODE của user đang thực hiện)%</w:t>
       </w:r>
     </w:p>
@@ -8442,7 +8442,7 @@
       </w:pPr>
     </w:p>
     <w:sectPr>
-      <w:footerReference w:type="default" r:id="rId14"/>
+      <w:footerReference w:type="default" r:id="rId16"/>
       <w:pgSz w:w="12240" w:h="15840"/>
       <w:pgMar w:top="1440" w:right="1440" w:bottom="1440" w:left="1440" w:header="720" w:footer="720" w:gutter="0"/>
       <w:cols w:space="720"/>
@@ -8505,7 +8505,7 @@
           <w:rPr>
             <w:noProof/>
           </w:rPr>
-          <w:t>3</w:t>
+          <w:t>6</w:t>
         </w:r>
         <w:r>
           <w:rPr>

--- a/2. TLGP SOPEN/Quy hoach.docx
+++ b/2. TLGP SOPEN/Quy hoach.docx
@@ -1642,7 +1642,13 @@
                 <w:highlight w:val="red"/>
                 <w:lang w:val="vi-VN"/>
               </w:rPr>
-              <w:t xml:space="preserve"> không thì ra thông báo: Loại thông tin + Tên thông tin đó + Đã được khai báo</w:t>
+              <w:t xml:space="preserve"> không thì ra thông báo: </w:t>
+            </w:r>
+            <w:r>
+              <w:rPr>
+                <w:lang w:val="vi-VN"/>
+              </w:rPr>
+              <w:t>Đã tồn tại trong danh sách</w:t>
             </w:r>
             <w:r>
               <w:rPr>
@@ -4129,14 +4135,12 @@
             <v:path o:extrusionok="f" gradientshapeok="t" o:connecttype="rect"/>
             <o:lock v:ext="edit" aspectratio="t"/>
           </v:shapetype>
-          <v:shape id="_x0000_i1029" type="#_x0000_t75" style="width:76.5pt;height:50.25pt" o:ole="">
+          <v:shape id="_x0000_i1025" type="#_x0000_t75" style="width:76.5pt;height:50.25pt" o:ole="">
             <v:imagedata r:id="rId9" o:title=""/>
           </v:shape>
-          <o:OLEObject Type="Embed" ProgID="Excel.Sheet.12" ShapeID="_x0000_i1029" DrawAspect="Icon" ObjectID="_1732359716" r:id="rId10"/>
+          <o:OLEObject Type="Embed" ProgID="Excel.Sheet.12" ShapeID="_x0000_i1025" DrawAspect="Icon" ObjectID="_1732363917" r:id="rId10"/>
         </w:object>
       </w:r>
-      <w:bookmarkStart w:id="6" w:name="_GoBack"/>
-      <w:bookmarkEnd w:id="6"/>
     </w:p>
     <w:p>
       <w:pPr>
@@ -8063,14 +8067,14 @@
             <w:r>
               <w:t xml:space="preserve"> Xuất file danh sách như template sau </w:t>
             </w:r>
-            <w:bookmarkStart w:id="7" w:name="_MON_1731913686"/>
-            <w:bookmarkEnd w:id="7"/>
+            <w:bookmarkStart w:id="6" w:name="_MON_1731913686"/>
+            <w:bookmarkEnd w:id="6"/>
             <w:r>
               <w:object w:dxaOrig="1530" w:dyaOrig="1000">
-                <v:shape id="_x0000_i1025" type="#_x0000_t75" style="width:76.5pt;height:50.25pt" o:ole="">
+                <v:shape id="_x0000_i1026" type="#_x0000_t75" style="width:76.5pt;height:50.25pt" o:ole="">
                   <v:imagedata r:id="rId11" o:title=""/>
                 </v:shape>
-                <o:OLEObject Type="Embed" ProgID="Excel.Sheet.12" ShapeID="_x0000_i1025" DrawAspect="Icon" ObjectID="_1732359717" r:id="rId12"/>
+                <o:OLEObject Type="Embed" ProgID="Excel.Sheet.12" ShapeID="_x0000_i1026" DrawAspect="Icon" ObjectID="_1732363918" r:id="rId12"/>
               </w:object>
             </w:r>
           </w:p>
@@ -8206,15 +8210,17 @@
         </w:rPr>
         <w:t xml:space="preserve"> </w:t>
       </w:r>
+      <w:bookmarkStart w:id="7" w:name="_MON_1732363513"/>
+      <w:bookmarkEnd w:id="7"/>
       <w:r>
         <w:rPr>
           <w:lang w:val="vi-VN"/>
         </w:rPr>
         <w:object w:dxaOrig="1530" w:dyaOrig="1000">
-          <v:shape id="_x0000_i1028" type="#_x0000_t75" style="width:76.5pt;height:50.25pt" o:ole="">
+          <v:shape id="_x0000_i1029" type="#_x0000_t75" style="width:76.5pt;height:50.25pt" o:ole="">
             <v:imagedata r:id="rId14" o:title=""/>
           </v:shape>
-          <o:OLEObject Type="Embed" ProgID="Excel.Sheet.12" ShapeID="_x0000_i1028" DrawAspect="Icon" ObjectID="_1732359718" r:id="rId15"/>
+          <o:OLEObject Type="Embed" ProgID="Excel.Sheet.12" ShapeID="_x0000_i1029" DrawAspect="Icon" ObjectID="_1732363919" r:id="rId15"/>
         </w:object>
       </w:r>
     </w:p>
@@ -8424,13 +8430,127 @@
     <w:p>
       <w:pPr>
         <w:spacing w:line="360" w:lineRule="auto"/>
+      </w:pPr>
+      <w:r>
+        <w:t xml:space="preserve"> AND COALESCE (EXPIRED_DATE, CURDATE ())</w:t>
+      </w:r>
+    </w:p>
+    <w:p>
+      <w:pPr>
+        <w:pStyle w:val="ListParagraph"/>
+        <w:numPr>
+          <w:ilvl w:val="0"/>
+          <w:numId w:val="10"/>
+        </w:numPr>
+        <w:spacing w:line="360" w:lineRule="auto"/>
         <w:rPr>
           <w:lang w:val="vi-VN"/>
         </w:rPr>
       </w:pPr>
       <w:r>
-        <w:t xml:space="preserve"> AND COALESCE (EXPIRED_DATE, CURDATE ())</w:t>
+        <w:rPr>
+          <w:lang w:val="vi-VN"/>
+        </w:rPr>
+        <w:t>Các lỗi cần bắt:</w:t>
       </w:r>
+    </w:p>
+    <w:p>
+      <w:pPr>
+        <w:pStyle w:val="ListParagraph"/>
+        <w:spacing w:line="360" w:lineRule="auto"/>
+        <w:rPr>
+          <w:lang w:val="vi-VN"/>
+        </w:rPr>
+      </w:pPr>
+      <w:r>
+        <w:rPr>
+          <w:lang w:val="vi-VN"/>
+        </w:rPr>
+        <w:t xml:space="preserve">Trong trường hợp Mã nhân viên không tồn tại trogn trường hợp nhân sự trong bộ </w:t>
+      </w:r>
+      <w:r>
+        <w:rPr>
+          <w:lang w:val="vi-VN"/>
+        </w:rPr>
+        <w:sym w:font="Wingdings" w:char="F0E0"/>
+      </w:r>
+      <w:r>
+        <w:rPr>
+          <w:lang w:val="vi-VN"/>
+        </w:rPr>
+        <w:t xml:space="preserve"> Mã nhân viên không tồn tạ.</w:t>
+      </w:r>
+    </w:p>
+    <w:p>
+      <w:pPr>
+        <w:pStyle w:val="ListParagraph"/>
+        <w:spacing w:line="360" w:lineRule="auto"/>
+        <w:rPr>
+          <w:lang w:val="vi-VN"/>
+        </w:rPr>
+      </w:pPr>
+      <w:r>
+        <w:rPr>
+          <w:lang w:val="vi-VN"/>
+        </w:rPr>
+        <w:t xml:space="preserve">Trong trường hợp Mã nhân viên không đang hoạt động tại đơn vị </w:t>
+      </w:r>
+      <w:r>
+        <w:rPr>
+          <w:lang w:val="vi-VN"/>
+        </w:rPr>
+        <w:sym w:font="Wingdings" w:char="F0E0"/>
+      </w:r>
+      <w:r>
+        <w:rPr>
+          <w:lang w:val="vi-VN"/>
+        </w:rPr>
+        <w:t xml:space="preserve"> Mã nhân viên không nằm trong đơn vị quy hoạch.</w:t>
+      </w:r>
+    </w:p>
+    <w:p>
+      <w:pPr>
+        <w:pStyle w:val="ListParagraph"/>
+        <w:spacing w:line="360" w:lineRule="auto"/>
+        <w:rPr>
+          <w:lang w:val="vi-VN"/>
+        </w:rPr>
+      </w:pPr>
+      <w:r>
+        <w:rPr>
+          <w:lang w:val="vi-VN"/>
+        </w:rPr>
+        <w:t>Trong trường hợp chưa đủ trường bắt buộc</w:t>
+      </w:r>
+      <w:r>
+        <w:rPr>
+          <w:lang w:val="vi-VN"/>
+        </w:rPr>
+        <w:sym w:font="Wingdings" w:char="F0E0"/>
+      </w:r>
+      <w:r>
+        <w:rPr>
+          <w:lang w:val="vi-VN"/>
+        </w:rPr>
+        <w:t xml:space="preserve"> thông báo </w:t>
+      </w:r>
+      <w:bookmarkStart w:id="8" w:name="_GoBack"/>
+      <w:bookmarkEnd w:id="8"/>
+      <w:r>
+        <w:rPr>
+          <w:lang w:val="vi-VN"/>
+        </w:rPr>
+        <w:t>chưa nhập trường bắt buộc</w:t>
+      </w:r>
+    </w:p>
+    <w:p>
+      <w:pPr>
+        <w:pStyle w:val="ListParagraph"/>
+        <w:spacing w:line="360" w:lineRule="auto"/>
+        <w:rPr>
+          <w:lang w:val="vi-VN"/>
+        </w:rPr>
+      </w:pPr>
     </w:p>
     <w:p>
       <w:pPr>
@@ -8505,7 +8625,7 @@
           <w:rPr>
             <w:noProof/>
           </w:rPr>
-          <w:t>6</w:t>
+          <w:t>11</w:t>
         </w:r>
         <w:r>
           <w:rPr>

--- a/2. TLGP SOPEN/Quy hoach.docx
+++ b/2. TLGP SOPEN/Quy hoach.docx
@@ -4138,7 +4138,7 @@
           <v:shape id="_x0000_i1025" type="#_x0000_t75" style="width:76.5pt;height:50.25pt" o:ole="">
             <v:imagedata r:id="rId9" o:title=""/>
           </v:shape>
-          <o:OLEObject Type="Embed" ProgID="Excel.Sheet.12" ShapeID="_x0000_i1025" DrawAspect="Icon" ObjectID="_1732363917" r:id="rId10"/>
+          <o:OLEObject Type="Embed" ProgID="Excel.Sheet.12" ShapeID="_x0000_i1025" DrawAspect="Icon" ObjectID="_1732365784" r:id="rId10"/>
         </w:object>
       </w:r>
     </w:p>
@@ -8074,7 +8074,7 @@
                 <v:shape id="_x0000_i1026" type="#_x0000_t75" style="width:76.5pt;height:50.25pt" o:ole="">
                   <v:imagedata r:id="rId11" o:title=""/>
                 </v:shape>
-                <o:OLEObject Type="Embed" ProgID="Excel.Sheet.12" ShapeID="_x0000_i1026" DrawAspect="Icon" ObjectID="_1732363918" r:id="rId12"/>
+                <o:OLEObject Type="Embed" ProgID="Excel.Sheet.12" ShapeID="_x0000_i1026" DrawAspect="Icon" ObjectID="_1732365785" r:id="rId12"/>
               </w:object>
             </w:r>
           </w:p>
@@ -8217,10 +8217,10 @@
           <w:lang w:val="vi-VN"/>
         </w:rPr>
         <w:object w:dxaOrig="1530" w:dyaOrig="1000">
-          <v:shape id="_x0000_i1029" type="#_x0000_t75" style="width:76.5pt;height:50.25pt" o:ole="">
+          <v:shape id="_x0000_i1031" type="#_x0000_t75" style="width:76.5pt;height:50.25pt" o:ole="">
             <v:imagedata r:id="rId14" o:title=""/>
           </v:shape>
-          <o:OLEObject Type="Embed" ProgID="Excel.Sheet.12" ShapeID="_x0000_i1029" DrawAspect="Icon" ObjectID="_1732363919" r:id="rId15"/>
+          <o:OLEObject Type="Embed" ProgID="Excel.Sheet.12" ShapeID="_x0000_i1031" DrawAspect="Icon" ObjectID="_1732365786" r:id="rId15"/>
         </w:object>
       </w:r>
     </w:p>

--- a/2. TLGP SOPEN/Quy hoach.docx
+++ b/2. TLGP SOPEN/Quy hoach.docx
@@ -4135,10 +4135,10 @@
             <v:path o:extrusionok="f" gradientshapeok="t" o:connecttype="rect"/>
             <o:lock v:ext="edit" aspectratio="t"/>
           </v:shapetype>
-          <v:shape id="_x0000_i1025" type="#_x0000_t75" style="width:76.5pt;height:50.25pt" o:ole="">
+          <v:shape id="_x0000_i1029" type="#_x0000_t75" style="width:76.5pt;height:50.25pt" o:ole="">
             <v:imagedata r:id="rId9" o:title=""/>
           </v:shape>
-          <o:OLEObject Type="Embed" ProgID="Excel.Sheet.12" ShapeID="_x0000_i1025" DrawAspect="Icon" ObjectID="_1732365784" r:id="rId10"/>
+          <o:OLEObject Type="Embed" ProgID="Excel.Sheet.12" ShapeID="_x0000_i1029" DrawAspect="Icon" ObjectID="_1732427668" r:id="rId10"/>
         </w:object>
       </w:r>
     </w:p>
@@ -8074,7 +8074,7 @@
                 <v:shape id="_x0000_i1026" type="#_x0000_t75" style="width:76.5pt;height:50.25pt" o:ole="">
                   <v:imagedata r:id="rId11" o:title=""/>
                 </v:shape>
-                <o:OLEObject Type="Embed" ProgID="Excel.Sheet.12" ShapeID="_x0000_i1026" DrawAspect="Icon" ObjectID="_1732365785" r:id="rId12"/>
+                <o:OLEObject Type="Embed" ProgID="Excel.Sheet.12" ShapeID="_x0000_i1026" DrawAspect="Icon" ObjectID="_1732427669" r:id="rId12"/>
               </w:object>
             </w:r>
           </w:p>
@@ -8217,10 +8217,10 @@
           <w:lang w:val="vi-VN"/>
         </w:rPr>
         <w:object w:dxaOrig="1530" w:dyaOrig="1000">
-          <v:shape id="_x0000_i1031" type="#_x0000_t75" style="width:76.5pt;height:50.25pt" o:ole="">
+          <v:shape id="_x0000_i1033" type="#_x0000_t75" style="width:76.5pt;height:50.25pt" o:ole="">
             <v:imagedata r:id="rId14" o:title=""/>
           </v:shape>
-          <o:OLEObject Type="Embed" ProgID="Excel.Sheet.12" ShapeID="_x0000_i1031" DrawAspect="Icon" ObjectID="_1732365786" r:id="rId15"/>
+          <o:OLEObject Type="Embed" ProgID="Excel.Sheet.12" ShapeID="_x0000_i1033" DrawAspect="Icon" ObjectID="_1732427670" r:id="rId15"/>
         </w:object>
       </w:r>
     </w:p>
@@ -8372,7 +8372,36 @@
         <w:rPr>
           <w:lang w:val="vi-VN"/>
         </w:rPr>
-        <w:t>= POSTION.NAME của bản ghi có:</w:t>
+        <w:t>= POSTION.NAME</w:t>
+      </w:r>
+      <w:r>
+        <w:rPr>
+          <w:lang w:val="vi-VN"/>
+        </w:rPr>
+        <w:t xml:space="preserve"> + </w:t>
+      </w:r>
+      <w:r>
+        <w:rPr>
+          <w:lang w:val="vi-VN"/>
+        </w:rPr>
+        <w:t>POSTION.</w:t>
+      </w:r>
+      <w:r>
+        <w:t xml:space="preserve"> </w:t>
+      </w:r>
+      <w:r>
+        <w:rPr>
+          <w:lang w:val="vi-VN"/>
+        </w:rPr>
+        <w:t>GRADE_LEVEL_ID</w:t>
+      </w:r>
+      <w:bookmarkStart w:id="8" w:name="_GoBack"/>
+      <w:bookmarkEnd w:id="8"/>
+      <w:r>
+        <w:rPr>
+          <w:lang w:val="vi-VN"/>
+        </w:rPr>
+        <w:t xml:space="preserve"> của bản ghi có:</w:t>
       </w:r>
     </w:p>
     <w:p>
@@ -8532,15 +8561,7 @@
         <w:rPr>
           <w:lang w:val="vi-VN"/>
         </w:rPr>
-        <w:t xml:space="preserve"> thông báo </w:t>
-      </w:r>
-      <w:bookmarkStart w:id="8" w:name="_GoBack"/>
-      <w:bookmarkEnd w:id="8"/>
-      <w:r>
-        <w:rPr>
-          <w:lang w:val="vi-VN"/>
-        </w:rPr>
-        <w:t>chưa nhập trường bắt buộc</w:t>
+        <w:t xml:space="preserve"> thông báo chưa nhập trường bắt buộc</w:t>
       </w:r>
     </w:p>
     <w:p>
@@ -8625,7 +8646,7 @@
           <w:rPr>
             <w:noProof/>
           </w:rPr>
-          <w:t>11</w:t>
+          <w:t>9</w:t>
         </w:r>
         <w:r>
           <w:rPr>

--- a/2. TLGP SOPEN/Quy hoach.docx
+++ b/2. TLGP SOPEN/Quy hoach.docx
@@ -4135,10 +4135,10 @@
             <v:path o:extrusionok="f" gradientshapeok="t" o:connecttype="rect"/>
             <o:lock v:ext="edit" aspectratio="t"/>
           </v:shapetype>
-          <v:shape id="_x0000_i1029" type="#_x0000_t75" style="width:76.5pt;height:50.25pt" o:ole="">
+          <v:shape id="_x0000_i1025" type="#_x0000_t75" style="width:76.5pt;height:50.25pt" o:ole="">
             <v:imagedata r:id="rId9" o:title=""/>
           </v:shape>
-          <o:OLEObject Type="Embed" ProgID="Excel.Sheet.12" ShapeID="_x0000_i1029" DrawAspect="Icon" ObjectID="_1732427668" r:id="rId10"/>
+          <o:OLEObject Type="Embed" ProgID="Excel.Sheet.12" ShapeID="_x0000_i1025" DrawAspect="Icon" ObjectID="_1732607332" r:id="rId10"/>
         </w:object>
       </w:r>
     </w:p>
@@ -4209,6 +4209,12 @@
         <w:rPr>
           <w:lang w:val="vi-VN"/>
         </w:rPr>
+        <w:t xml:space="preserve"> PLANNING_POSITION_ID</w:t>
+      </w:r>
+      <w:r>
+        <w:rPr>
+          <w:lang w:val="vi-VN"/>
+        </w:rPr>
         <w:t xml:space="preserve"> = POSITION.POSITION_ID của bản ghi có </w:t>
       </w:r>
       <w:r>
@@ -4246,7 +4252,45 @@
         <w:rPr>
           <w:lang w:val="vi-VN"/>
         </w:rPr>
-        <w:t xml:space="preserve">Cấp phó: PLANNING_DEATAIL. = POSITION.POSITION_ID của bản ghi có ID =ID của bản ghi đang xét AND POSITION_TYPE= CVQL AND  CAREER_LEVEL_ID =1 (Cấp trưởng ) </w:t>
+        <w:t>Cấp phó: PLANNING_DEATAIL</w:t>
+      </w:r>
+      <w:r>
+        <w:rPr>
+          <w:lang w:val="vi-VN"/>
+        </w:rPr>
+        <w:t xml:space="preserve"> PLANNING_POSITION_ID</w:t>
+      </w:r>
+      <w:bookmarkStart w:id="6" w:name="_GoBack"/>
+      <w:bookmarkEnd w:id="6"/>
+      <w:r>
+        <w:rPr>
+          <w:lang w:val="vi-VN"/>
+        </w:rPr>
+        <w:t>. = POSITION.POSITION_ID của bản ghi có ID =ID của bản ghi đang xét AND POSITION_TY</w:t>
+      </w:r>
+      <w:r>
+        <w:rPr>
+          <w:lang w:val="vi-VN"/>
+        </w:rPr>
+        <w:t>PE= CVQL AND  CAREER_LEVEL_ID =2</w:t>
+      </w:r>
+      <w:r>
+        <w:rPr>
+          <w:lang w:val="vi-VN"/>
+        </w:rPr>
+        <w:t xml:space="preserve"> (Cấp </w:t>
+      </w:r>
+      <w:r>
+        <w:rPr>
+          <w:lang w:val="vi-VN"/>
+        </w:rPr>
+        <w:t>phó</w:t>
+      </w:r>
+      <w:r>
+        <w:rPr>
+          <w:lang w:val="vi-VN"/>
+        </w:rPr>
+        <w:t xml:space="preserve">) </w:t>
       </w:r>
     </w:p>
     <w:p>
@@ -8067,14 +8111,14 @@
             <w:r>
               <w:t xml:space="preserve"> Xuất file danh sách như template sau </w:t>
             </w:r>
-            <w:bookmarkStart w:id="6" w:name="_MON_1731913686"/>
-            <w:bookmarkEnd w:id="6"/>
+            <w:bookmarkStart w:id="7" w:name="_MON_1731913686"/>
+            <w:bookmarkEnd w:id="7"/>
             <w:r>
               <w:object w:dxaOrig="1530" w:dyaOrig="1000">
                 <v:shape id="_x0000_i1026" type="#_x0000_t75" style="width:76.5pt;height:50.25pt" o:ole="">
                   <v:imagedata r:id="rId11" o:title=""/>
                 </v:shape>
-                <o:OLEObject Type="Embed" ProgID="Excel.Sheet.12" ShapeID="_x0000_i1026" DrawAspect="Icon" ObjectID="_1732427669" r:id="rId12"/>
+                <o:OLEObject Type="Embed" ProgID="Excel.Sheet.12" ShapeID="_x0000_i1026" DrawAspect="Icon" ObjectID="_1732607333" r:id="rId12"/>
               </w:object>
             </w:r>
           </w:p>
@@ -8210,17 +8254,17 @@
         </w:rPr>
         <w:t xml:space="preserve"> </w:t>
       </w:r>
-      <w:bookmarkStart w:id="7" w:name="_MON_1732363513"/>
-      <w:bookmarkEnd w:id="7"/>
+      <w:bookmarkStart w:id="8" w:name="_MON_1732363513"/>
+      <w:bookmarkEnd w:id="8"/>
       <w:r>
         <w:rPr>
           <w:lang w:val="vi-VN"/>
         </w:rPr>
         <w:object w:dxaOrig="1530" w:dyaOrig="1000">
-          <v:shape id="_x0000_i1033" type="#_x0000_t75" style="width:76.5pt;height:50.25pt" o:ole="">
+          <v:shape id="_x0000_i1027" type="#_x0000_t75" style="width:76.5pt;height:50.25pt" o:ole="">
             <v:imagedata r:id="rId14" o:title=""/>
           </v:shape>
-          <o:OLEObject Type="Embed" ProgID="Excel.Sheet.12" ShapeID="_x0000_i1033" DrawAspect="Icon" ObjectID="_1732427670" r:id="rId15"/>
+          <o:OLEObject Type="Embed" ProgID="Excel.Sheet.12" ShapeID="_x0000_i1027" DrawAspect="Icon" ObjectID="_1732607334" r:id="rId15"/>
         </w:object>
       </w:r>
     </w:p>
@@ -8395,8 +8439,6 @@
         </w:rPr>
         <w:t>GRADE_LEVEL_ID</w:t>
       </w:r>
-      <w:bookmarkStart w:id="8" w:name="_GoBack"/>
-      <w:bookmarkEnd w:id="8"/>
       <w:r>
         <w:rPr>
           <w:lang w:val="vi-VN"/>
@@ -8646,7 +8688,7 @@
           <w:rPr>
             <w:noProof/>
           </w:rPr>
-          <w:t>9</w:t>
+          <w:t>12</w:t>
         </w:r>
         <w:r>
           <w:rPr>

--- a/2. TLGP SOPEN/Quy hoach.docx
+++ b/2. TLGP SOPEN/Quy hoach.docx
@@ -4138,7 +4138,7 @@
           <v:shape id="_x0000_i1025" type="#_x0000_t75" style="width:76.5pt;height:50.25pt" o:ole="">
             <v:imagedata r:id="rId9" o:title=""/>
           </v:shape>
-          <o:OLEObject Type="Embed" ProgID="Excel.Sheet.12" ShapeID="_x0000_i1025" DrawAspect="Icon" ObjectID="_1732607332" r:id="rId10"/>
+          <o:OLEObject Type="Embed" ProgID="Excel.Sheet.12" ShapeID="_x0000_i1025" DrawAspect="Icon" ObjectID="_1733114834" r:id="rId10"/>
         </w:object>
       </w:r>
     </w:p>
@@ -4260,8 +4260,6 @@
         </w:rPr>
         <w:t xml:space="preserve"> PLANNING_POSITION_ID</w:t>
       </w:r>
-      <w:bookmarkStart w:id="6" w:name="_GoBack"/>
-      <w:bookmarkEnd w:id="6"/>
       <w:r>
         <w:rPr>
           <w:lang w:val="vi-VN"/>
@@ -4311,23 +4309,157 @@
         <w:rPr>
           <w:lang w:val="vi-VN"/>
         </w:rPr>
-        <w:t xml:space="preserve">Trình độ: Chuyên môn, lý luận chính trị, Ngoại ngữ, Tin học, Quản lý nhà nước chuyển điều kiện </w:t>
+        <w:t>Trình độ</w:t>
       </w:r>
       <w:r>
         <w:rPr>
           <w:lang w:val="vi-VN"/>
         </w:rPr>
-        <w:t xml:space="preserve">với nhân sự trong bộ sang </w:t>
+        <w:t xml:space="preserve"> chuyên môn = </w:t>
       </w:r>
       <w:r>
         <w:rPr>
+          <w:lang w:val="vi-VN"/>
+        </w:rPr>
+        <w:t>EMP_EDUCATION_PROCESS.EDUCATION_FROM của bản ghi có IS_MAIN_EDU_FORM =1 của bản ghi có EMPLOYEE_ID=EMPLOYEE. EMPLOYEE_ID</w:t>
+      </w:r>
+      <w:r>
+        <w:rPr>
+          <w:lang w:val="vi-VN"/>
+        </w:rPr>
+        <w:t xml:space="preserve"> đang xét</w:t>
+      </w:r>
+      <w:r>
+        <w:rPr>
+          <w:lang w:val="vi-VN"/>
+        </w:rPr>
+        <w:t>. Nếu không có bản ghi nào thì lấy bản ghi có EMP_EDUCATION_PROCESS.EDUCATION_FROM = SYS_CAT.SYS_CAT_ID của bản ghi có SORT_ORDER là Min</w:t>
+      </w:r>
+    </w:p>
+    <w:p>
+      <w:pPr>
+        <w:pStyle w:val="ListParagraph"/>
+        <w:numPr>
+          <w:ilvl w:val="0"/>
+          <w:numId w:val="10"/>
+        </w:numPr>
+        <w:spacing w:line="360" w:lineRule="auto"/>
+        <w:rPr>
+          <w:lang w:val="vi-VN"/>
+        </w:rPr>
+      </w:pPr>
+      <w:r>
+        <w:rPr>
+          <w:lang w:val="vi-VN"/>
+        </w:rPr>
+        <w:t xml:space="preserve">Trình độ </w:t>
+      </w:r>
+      <w:r>
+        <w:rPr>
+          <w:lang w:val="vi-VN"/>
+        </w:rPr>
+        <w:t>Lý luận chính trị</w:t>
+      </w:r>
+      <w:r>
+        <w:rPr>
+          <w:lang w:val="vi-VN"/>
+        </w:rPr>
+        <w:t xml:space="preserve"> = </w:t>
+      </w:r>
+      <w:r>
+        <w:rPr>
+          <w:lang w:val="vi-VN"/>
+        </w:rPr>
+        <w:t>EMP_POLITICAL_DEGREES.POLITICAL_ORG_TYPE_ID  của bản ghi có EMPLOYEE_ID=EMPLOYEE. EMPLOYEE_ID</w:t>
+      </w:r>
+      <w:r>
+        <w:rPr>
+          <w:lang w:val="vi-VN"/>
+        </w:rPr>
+        <w:t xml:space="preserve"> đang xét</w:t>
+      </w:r>
+      <w:r>
+        <w:rPr>
+          <w:lang w:val="vi-VN"/>
+        </w:rPr>
+        <w:t xml:space="preserve"> AND </w:t>
+      </w:r>
+      <w:r>
+        <w:rPr>
+          <w:lang w:val="vi-VN"/>
+        </w:rPr>
+        <w:lastRenderedPageBreak/>
+        <w:t>EMP_POLITICAL_DEGREE.EDUCATION_FROM = SYS_CAT.SYS_CAT_ID của bản ghi có SORT_ORDER là Min</w:t>
+      </w:r>
+    </w:p>
+    <w:p>
+      <w:pPr>
+        <w:pStyle w:val="ListParagraph"/>
+        <w:numPr>
+          <w:ilvl w:val="0"/>
+          <w:numId w:val="10"/>
+        </w:numPr>
+        <w:spacing w:line="360" w:lineRule="auto"/>
+        <w:rPr>
+          <w:lang w:val="vi-VN"/>
+        </w:rPr>
+      </w:pPr>
+      <w:r>
+        <w:rPr>
+          <w:lang w:val="vi-VN"/>
+        </w:rPr>
+        <w:t>Ngoại ngữ</w:t>
+      </w:r>
+      <w:r>
+        <w:rPr>
+          <w:lang w:val="vi-VN"/>
+        </w:rPr>
+        <w:t xml:space="preserve"> = </w:t>
+      </w:r>
+      <w:r>
+        <w:rPr>
+          <w:lang w:val="vi-VN"/>
+        </w:rPr>
+        <w:t>EMP_LANGUAGE_DEGREE.LANGUAGE_DEGREE_ID của bản ghi có IS_MAIN_IS_MAIN_LANGUAGE=1 của bản ghi có EM</w:t>
+      </w:r>
+      <w:r>
+        <w:rPr>
+          <w:lang w:val="vi-VN"/>
+        </w:rPr>
+        <w:t>PLOYEE_ID=EMPLOYEE. EMPLOYEE_ID đang xét</w:t>
+      </w:r>
+      <w:r>
+        <w:rPr>
+          <w:lang w:val="vi-VN"/>
+        </w:rPr>
+        <w:t xml:space="preserve"> Nếu không có bản ghi nào thì lấy bản ghi cóEMP_LANGUAGE_DEGREE.LANGUAGE_DEGREE_ID = SYS_CAT.SYS_CAT_ID của bản ghi có SORT_ORDER là Min</w:t>
+      </w:r>
+    </w:p>
+    <w:p>
+      <w:pPr>
+        <w:pStyle w:val="ListParagraph"/>
+        <w:numPr>
+          <w:ilvl w:val="0"/>
+          <w:numId w:val="10"/>
+        </w:numPr>
+        <w:spacing w:line="360" w:lineRule="auto"/>
+        <w:rPr>
+          <w:lang w:val="vi-VN"/>
+        </w:rPr>
+      </w:pPr>
+      <w:bookmarkStart w:id="6" w:name="_GoBack"/>
+      <w:bookmarkEnd w:id="6"/>
+    </w:p>
+    <w:p>
+      <w:pPr>
+        <w:pStyle w:val="ListParagraph"/>
+        <w:spacing w:line="360" w:lineRule="auto"/>
+        <w:rPr>
           <w:color w:val="000000" w:themeColor="text1"/>
-          <w:highlight w:val="red"/>
-          <w:shd w:val="clear" w:color="auto" w:fill="FF0000"/>
+          <w:highlight w:val="lightGray"/>
           <w:lang w:val="vi-VN"/>
         </w:rPr>
-        <w:t>Trình độ lấy trình độ cao nhất (nếu có) không thì lấy trình độ có SYS_CAT.SORT_ODER Min của nhân viên đang xét</w:t>
-      </w:r>
+      </w:pPr>
     </w:p>
     <w:p>
       <w:pPr>
@@ -4480,7 +4612,6 @@
               <w:rPr>
                 <w:b/>
               </w:rPr>
-              <w:lastRenderedPageBreak/>
               <w:t>TAB ĐIỀU KIỆN TÌM KIẾM</w:t>
             </w:r>
           </w:p>
@@ -5388,7 +5519,6 @@
           </w:p>
           <w:p>
             <w:r>
-              <w:lastRenderedPageBreak/>
               <w:t xml:space="preserve"> AND COALESCE (EXPIRED_DATE, CURDATE ())</w:t>
             </w:r>
           </w:p>
@@ -5418,7 +5548,6 @@
               <w:rPr>
                 <w:lang w:val="vi-VN"/>
               </w:rPr>
-              <w:lastRenderedPageBreak/>
               <w:t>7</w:t>
             </w:r>
           </w:p>
@@ -6020,7 +6149,11 @@
               <w:t xml:space="preserve">Nhân sự ngoài bộ </w:t>
             </w:r>
             <w:r>
-              <w:t>của bản ghi thỏa mãn điều kiện lọc</w:t>
+              <w:t xml:space="preserve">của </w:t>
+            </w:r>
+            <w:r>
+              <w:lastRenderedPageBreak/>
+              <w:t>bản ghi thỏa mãn điều kiện lọc</w:t>
             </w:r>
           </w:p>
         </w:tc>
@@ -6291,7 +6424,6 @@
               <w:t xml:space="preserve"> </w:t>
             </w:r>
             <w:r>
-              <w:lastRenderedPageBreak/>
               <w:t>của bản ghi thỏa mãn điều kiện lọc</w:t>
             </w:r>
           </w:p>
@@ -6539,7 +6671,11 @@
               <w:t xml:space="preserve"> </w:t>
             </w:r>
             <w:r>
-              <w:t>của bản ghi thỏa mãn điều kiện lọc</w:t>
+              <w:t xml:space="preserve">của bản ghi thỏa mãn </w:t>
+            </w:r>
+            <w:r>
+              <w:lastRenderedPageBreak/>
+              <w:t>điều kiện lọc</w:t>
             </w:r>
           </w:p>
         </w:tc>
@@ -6860,11 +6996,7 @@
               <w:t>Đơn vị công tác</w:t>
             </w:r>
             <w:r>
-              <w:t xml:space="preserve"> của bản ghi  thỏa mãn </w:t>
-            </w:r>
-            <w:r>
-              <w:lastRenderedPageBreak/>
-              <w:t>điều kiện lọc</w:t>
+              <w:t xml:space="preserve"> của bản ghi  thỏa mãn điều kiện lọc</w:t>
             </w:r>
           </w:p>
         </w:tc>
@@ -6897,7 +7029,6 @@
               <w:rPr>
                 <w:lang w:val="vi-VN"/>
               </w:rPr>
-              <w:lastRenderedPageBreak/>
               <w:t>17</w:t>
             </w:r>
           </w:p>
@@ -7156,7 +7287,11 @@
               <w:t>Đối tượng quy hoạch</w:t>
             </w:r>
             <w:r>
-              <w:t xml:space="preserve"> của bản ghi  thỏa mãn điều kiện lọc</w:t>
+              <w:t xml:space="preserve"> của bản </w:t>
+            </w:r>
+            <w:r>
+              <w:lastRenderedPageBreak/>
+              <w:t>ghi  thỏa mãn điều kiện lọc</w:t>
             </w:r>
           </w:p>
         </w:tc>
@@ -7189,6 +7324,7 @@
               <w:rPr>
                 <w:lang w:val="vi-VN"/>
               </w:rPr>
+              <w:lastRenderedPageBreak/>
               <w:t>20</w:t>
             </w:r>
           </w:p>
@@ -7383,7 +7519,6 @@
               <w:rPr>
                 <w:lang w:val="vi-VN"/>
               </w:rPr>
-              <w:lastRenderedPageBreak/>
               <w:t>22</w:t>
             </w:r>
           </w:p>
@@ -7714,6 +7849,7 @@
               <w:rPr>
                 <w:szCs w:val="24"/>
               </w:rPr>
+              <w:lastRenderedPageBreak/>
               <w:t xml:space="preserve">Nhập ít nhất 1 điều kiện trở lên:  Tìm kiếm theo điều kiện </w:t>
             </w:r>
           </w:p>
@@ -8118,7 +8254,7 @@
                 <v:shape id="_x0000_i1026" type="#_x0000_t75" style="width:76.5pt;height:50.25pt" o:ole="">
                   <v:imagedata r:id="rId11" o:title=""/>
                 </v:shape>
-                <o:OLEObject Type="Embed" ProgID="Excel.Sheet.12" ShapeID="_x0000_i1026" DrawAspect="Icon" ObjectID="_1732607333" r:id="rId12"/>
+                <o:OLEObject Type="Embed" ProgID="Excel.Sheet.12" ShapeID="_x0000_i1026" DrawAspect="Icon" ObjectID="_1733114835" r:id="rId12"/>
               </w:object>
             </w:r>
           </w:p>
@@ -8198,6 +8334,7 @@
           <w:noProof/>
           <w:lang w:val="en-US"/>
         </w:rPr>
+        <w:lastRenderedPageBreak/>
         <w:drawing>
           <wp:inline distT="0" distB="0" distL="0" distR="0" wp14:anchorId="71A8A67A" wp14:editId="438B736D">
             <wp:extent cx="5943600" cy="2513965"/>
@@ -8264,7 +8401,7 @@
           <v:shape id="_x0000_i1027" type="#_x0000_t75" style="width:76.5pt;height:50.25pt" o:ole="">
             <v:imagedata r:id="rId14" o:title=""/>
           </v:shape>
-          <o:OLEObject Type="Embed" ProgID="Excel.Sheet.12" ShapeID="_x0000_i1027" DrawAspect="Icon" ObjectID="_1732607334" r:id="rId15"/>
+          <o:OLEObject Type="Embed" ProgID="Excel.Sheet.12" ShapeID="_x0000_i1027" DrawAspect="Icon" ObjectID="_1733114836" r:id="rId15"/>
         </w:object>
       </w:r>
     </w:p>
@@ -8387,7 +8524,6 @@
         <w:spacing w:line="360" w:lineRule="auto"/>
       </w:pPr>
       <w:r>
-        <w:lastRenderedPageBreak/>
         <w:t>Đơn vị thuộc phạm vi user đang thực hiện hoặc đơn vị con của đơn vị thuộc phạm vi user đang thực hiện</w:t>
       </w:r>
     </w:p>
@@ -8537,6 +8673,7 @@
         <w:rPr>
           <w:lang w:val="vi-VN"/>
         </w:rPr>
+        <w:lastRenderedPageBreak/>
         <w:t xml:space="preserve">Trong trường hợp Mã nhân viên không tồn tại trogn trường hợp nhân sự trong bộ </w:t>
       </w:r>
       <w:r>
@@ -8688,7 +8825,7 @@
           <w:rPr>
             <w:noProof/>
           </w:rPr>
-          <w:t>12</w:t>
+          <w:t>6</w:t>
         </w:r>
         <w:r>
           <w:rPr>
